--- a/Chapters/Chapter09_03.docx
+++ b/Chapters/Chapter09_03.docx
@@ -25,8 +25,10 @@
         <w:rPr>
           <w:b/>
         </w:rPr>
-        <w:t>8</w:t>
-      </w:r>
+        <w:t>9</w:t>
+      </w:r>
+      <w:bookmarkStart w:id="0" w:name="_GoBack"/>
+      <w:bookmarkEnd w:id="0"/>
       <w:r>
         <w:rPr>
           <w:b/>
@@ -258,7 +260,7 @@
         <w:ind w:leftChars="0" w:left="1120"/>
         <w:jc w:val="left"/>
         <w:rPr>
-          <w:rFonts w:ascii="D2Coding" w:eastAsia="D2Coding" w:hAnsi="D2Coding" w:cs="굴림" w:hint="eastAsia"/>
+          <w:rFonts w:ascii="D2Coding" w:eastAsia="D2Coding" w:hAnsi="D2Coding" w:cs="굴림"/>
           <w:color w:val="D4D4D4"/>
           <w:kern w:val="0"/>
           <w:sz w:val="21"/>
@@ -382,7 +384,7 @@
         <w:ind w:leftChars="0" w:left="1120"/>
         <w:jc w:val="left"/>
         <w:rPr>
-          <w:rFonts w:ascii="D2Coding" w:eastAsia="D2Coding" w:hAnsi="D2Coding" w:cs="굴림" w:hint="eastAsia"/>
+          <w:rFonts w:ascii="D2Coding" w:eastAsia="D2Coding" w:hAnsi="D2Coding" w:cs="굴림"/>
           <w:color w:val="D4D4D4"/>
           <w:kern w:val="0"/>
           <w:sz w:val="21"/>
@@ -402,7 +404,7 @@
         <w:ind w:leftChars="0" w:left="1120"/>
         <w:jc w:val="left"/>
         <w:rPr>
-          <w:rFonts w:ascii="D2Coding" w:eastAsia="D2Coding" w:hAnsi="D2Coding" w:cs="굴림" w:hint="eastAsia"/>
+          <w:rFonts w:ascii="D2Coding" w:eastAsia="D2Coding" w:hAnsi="D2Coding" w:cs="굴림"/>
           <w:color w:val="D4D4D4"/>
           <w:kern w:val="0"/>
           <w:sz w:val="21"/>
@@ -464,7 +466,7 @@
         <w:ind w:leftChars="0" w:left="1120"/>
         <w:jc w:val="left"/>
         <w:rPr>
-          <w:rFonts w:ascii="D2Coding" w:eastAsia="D2Coding" w:hAnsi="D2Coding" w:cs="굴림" w:hint="eastAsia"/>
+          <w:rFonts w:ascii="D2Coding" w:eastAsia="D2Coding" w:hAnsi="D2Coding" w:cs="굴림"/>
           <w:color w:val="D4D4D4"/>
           <w:kern w:val="0"/>
           <w:sz w:val="21"/>
@@ -586,7 +588,7 @@
         <w:ind w:leftChars="0" w:left="1120"/>
         <w:jc w:val="left"/>
         <w:rPr>
-          <w:rFonts w:ascii="D2Coding" w:eastAsia="D2Coding" w:hAnsi="D2Coding" w:cs="굴림" w:hint="eastAsia"/>
+          <w:rFonts w:ascii="D2Coding" w:eastAsia="D2Coding" w:hAnsi="D2Coding" w:cs="굴림"/>
           <w:color w:val="D4D4D4"/>
           <w:kern w:val="0"/>
           <w:sz w:val="21"/>
@@ -676,7 +678,7 @@
         <w:ind w:leftChars="0" w:left="1120"/>
         <w:jc w:val="left"/>
         <w:rPr>
-          <w:rFonts w:ascii="D2Coding" w:eastAsia="D2Coding" w:hAnsi="D2Coding" w:cs="굴림" w:hint="eastAsia"/>
+          <w:rFonts w:ascii="D2Coding" w:eastAsia="D2Coding" w:hAnsi="D2Coding" w:cs="굴림"/>
           <w:color w:val="D4D4D4"/>
           <w:kern w:val="0"/>
           <w:sz w:val="21"/>
@@ -706,7 +708,7 @@
         <w:ind w:leftChars="0" w:left="1120"/>
         <w:jc w:val="left"/>
         <w:rPr>
-          <w:rFonts w:ascii="D2Coding" w:eastAsia="D2Coding" w:hAnsi="D2Coding" w:cs="굴림" w:hint="eastAsia"/>
+          <w:rFonts w:ascii="D2Coding" w:eastAsia="D2Coding" w:hAnsi="D2Coding" w:cs="굴림"/>
           <w:color w:val="D4D4D4"/>
           <w:kern w:val="0"/>
           <w:sz w:val="21"/>
@@ -758,7 +760,7 @@
         <w:ind w:leftChars="0" w:left="1120"/>
         <w:jc w:val="left"/>
         <w:rPr>
-          <w:rFonts w:ascii="D2Coding" w:eastAsia="D2Coding" w:hAnsi="D2Coding" w:cs="굴림" w:hint="eastAsia"/>
+          <w:rFonts w:ascii="D2Coding" w:eastAsia="D2Coding" w:hAnsi="D2Coding" w:cs="굴림"/>
           <w:color w:val="D4D4D4"/>
           <w:kern w:val="0"/>
           <w:sz w:val="21"/>
@@ -890,7 +892,7 @@
         <w:ind w:leftChars="0" w:left="1120"/>
         <w:jc w:val="left"/>
         <w:rPr>
-          <w:rFonts w:ascii="D2Coding" w:eastAsia="D2Coding" w:hAnsi="D2Coding" w:cs="굴림" w:hint="eastAsia"/>
+          <w:rFonts w:ascii="D2Coding" w:eastAsia="D2Coding" w:hAnsi="D2Coding" w:cs="굴림"/>
           <w:color w:val="D4D4D4"/>
           <w:kern w:val="0"/>
           <w:sz w:val="21"/>
@@ -1002,7 +1004,7 @@
         <w:ind w:leftChars="0" w:left="1120"/>
         <w:jc w:val="left"/>
         <w:rPr>
-          <w:rFonts w:ascii="D2Coding" w:eastAsia="D2Coding" w:hAnsi="D2Coding" w:cs="굴림" w:hint="eastAsia"/>
+          <w:rFonts w:ascii="D2Coding" w:eastAsia="D2Coding" w:hAnsi="D2Coding" w:cs="굴림"/>
           <w:color w:val="D4D4D4"/>
           <w:kern w:val="0"/>
           <w:sz w:val="21"/>
@@ -1094,7 +1096,7 @@
         <w:ind w:leftChars="0" w:left="1120"/>
         <w:jc w:val="left"/>
         <w:rPr>
-          <w:rFonts w:ascii="D2Coding" w:eastAsia="D2Coding" w:hAnsi="D2Coding" w:cs="굴림" w:hint="eastAsia"/>
+          <w:rFonts w:ascii="D2Coding" w:eastAsia="D2Coding" w:hAnsi="D2Coding" w:cs="굴림"/>
           <w:color w:val="D4D4D4"/>
           <w:kern w:val="0"/>
           <w:sz w:val="21"/>
@@ -1114,7 +1116,7 @@
         <w:ind w:leftChars="0" w:left="1120"/>
         <w:jc w:val="left"/>
         <w:rPr>
-          <w:rFonts w:ascii="D2Coding" w:eastAsia="D2Coding" w:hAnsi="D2Coding" w:cs="굴림" w:hint="eastAsia"/>
+          <w:rFonts w:ascii="D2Coding" w:eastAsia="D2Coding" w:hAnsi="D2Coding" w:cs="굴림"/>
           <w:color w:val="D4D4D4"/>
           <w:kern w:val="0"/>
           <w:sz w:val="21"/>
@@ -1204,7 +1206,7 @@
         <w:ind w:leftChars="0" w:left="1120"/>
         <w:jc w:val="left"/>
         <w:rPr>
-          <w:rFonts w:ascii="D2Coding" w:eastAsia="D2Coding" w:hAnsi="D2Coding" w:cs="굴림" w:hint="eastAsia"/>
+          <w:rFonts w:ascii="D2Coding" w:eastAsia="D2Coding" w:hAnsi="D2Coding" w:cs="굴림"/>
           <w:color w:val="D4D4D4"/>
           <w:kern w:val="0"/>
           <w:sz w:val="21"/>
@@ -1234,7 +1236,7 @@
         <w:ind w:leftChars="0" w:left="1120"/>
         <w:jc w:val="left"/>
         <w:rPr>
-          <w:rFonts w:ascii="D2Coding" w:eastAsia="D2Coding" w:hAnsi="D2Coding" w:cs="굴림" w:hint="eastAsia"/>
+          <w:rFonts w:ascii="D2Coding" w:eastAsia="D2Coding" w:hAnsi="D2Coding" w:cs="굴림"/>
           <w:color w:val="D4D4D4"/>
           <w:kern w:val="0"/>
           <w:sz w:val="21"/>
@@ -1254,7 +1256,7 @@
         <w:ind w:leftChars="0" w:left="1120"/>
         <w:jc w:val="left"/>
         <w:rPr>
-          <w:rFonts w:ascii="D2Coding" w:eastAsia="D2Coding" w:hAnsi="D2Coding" w:cs="굴림" w:hint="eastAsia"/>
+          <w:rFonts w:ascii="D2Coding" w:eastAsia="D2Coding" w:hAnsi="D2Coding" w:cs="굴림"/>
           <w:color w:val="D4D4D4"/>
           <w:kern w:val="0"/>
           <w:sz w:val="21"/>
@@ -1306,7 +1308,7 @@
         <w:ind w:leftChars="0" w:left="1120"/>
         <w:jc w:val="left"/>
         <w:rPr>
-          <w:rFonts w:ascii="D2Coding" w:eastAsia="D2Coding" w:hAnsi="D2Coding" w:cs="굴림" w:hint="eastAsia"/>
+          <w:rFonts w:ascii="D2Coding" w:eastAsia="D2Coding" w:hAnsi="D2Coding" w:cs="굴림"/>
           <w:color w:val="D4D4D4"/>
           <w:kern w:val="0"/>
           <w:sz w:val="21"/>
@@ -1438,7 +1440,7 @@
         <w:ind w:leftChars="0" w:left="1120"/>
         <w:jc w:val="left"/>
         <w:rPr>
-          <w:rFonts w:ascii="D2Coding" w:eastAsia="D2Coding" w:hAnsi="D2Coding" w:cs="굴림" w:hint="eastAsia"/>
+          <w:rFonts w:ascii="D2Coding" w:eastAsia="D2Coding" w:hAnsi="D2Coding" w:cs="굴림"/>
           <w:color w:val="D4D4D4"/>
           <w:kern w:val="0"/>
           <w:sz w:val="21"/>
@@ -1550,7 +1552,7 @@
         <w:ind w:leftChars="0" w:left="1120"/>
         <w:jc w:val="left"/>
         <w:rPr>
-          <w:rFonts w:ascii="D2Coding" w:eastAsia="D2Coding" w:hAnsi="D2Coding" w:cs="굴림" w:hint="eastAsia"/>
+          <w:rFonts w:ascii="D2Coding" w:eastAsia="D2Coding" w:hAnsi="D2Coding" w:cs="굴림"/>
           <w:color w:val="D4D4D4"/>
           <w:kern w:val="0"/>
           <w:sz w:val="21"/>
@@ -1642,7 +1644,7 @@
         <w:ind w:leftChars="0" w:left="1120"/>
         <w:jc w:val="left"/>
         <w:rPr>
-          <w:rFonts w:ascii="D2Coding" w:eastAsia="D2Coding" w:hAnsi="D2Coding" w:cs="굴림" w:hint="eastAsia"/>
+          <w:rFonts w:ascii="D2Coding" w:eastAsia="D2Coding" w:hAnsi="D2Coding" w:cs="굴림"/>
           <w:color w:val="D4D4D4"/>
           <w:kern w:val="0"/>
           <w:sz w:val="21"/>
@@ -1662,7 +1664,7 @@
         <w:ind w:leftChars="0" w:left="1120"/>
         <w:jc w:val="left"/>
         <w:rPr>
-          <w:rFonts w:ascii="D2Coding" w:eastAsia="D2Coding" w:hAnsi="D2Coding" w:cs="굴림" w:hint="eastAsia"/>
+          <w:rFonts w:ascii="D2Coding" w:eastAsia="D2Coding" w:hAnsi="D2Coding" w:cs="굴림"/>
           <w:color w:val="D4D4D4"/>
           <w:kern w:val="0"/>
           <w:sz w:val="21"/>
@@ -1752,7 +1754,7 @@
         <w:ind w:leftChars="0" w:left="1120"/>
         <w:jc w:val="left"/>
         <w:rPr>
-          <w:rFonts w:ascii="D2Coding" w:eastAsia="D2Coding" w:hAnsi="D2Coding" w:cs="굴림" w:hint="eastAsia"/>
+          <w:rFonts w:ascii="D2Coding" w:eastAsia="D2Coding" w:hAnsi="D2Coding" w:cs="굴림"/>
           <w:color w:val="D4D4D4"/>
           <w:kern w:val="0"/>
           <w:sz w:val="21"/>
@@ -1782,7 +1784,7 @@
         <w:ind w:leftChars="0" w:left="1120"/>
         <w:jc w:val="left"/>
         <w:rPr>
-          <w:rFonts w:ascii="D2Coding" w:eastAsia="D2Coding" w:hAnsi="D2Coding" w:cs="굴림" w:hint="eastAsia"/>
+          <w:rFonts w:ascii="D2Coding" w:eastAsia="D2Coding" w:hAnsi="D2Coding" w:cs="굴림"/>
           <w:color w:val="D4D4D4"/>
           <w:kern w:val="0"/>
           <w:sz w:val="21"/>
@@ -1802,7 +1804,7 @@
         <w:ind w:leftChars="0" w:left="1120"/>
         <w:jc w:val="left"/>
         <w:rPr>
-          <w:rFonts w:ascii="D2Coding" w:eastAsia="D2Coding" w:hAnsi="D2Coding" w:cs="굴림" w:hint="eastAsia"/>
+          <w:rFonts w:ascii="D2Coding" w:eastAsia="D2Coding" w:hAnsi="D2Coding" w:cs="굴림"/>
           <w:color w:val="D4D4D4"/>
           <w:kern w:val="0"/>
           <w:sz w:val="21"/>
@@ -1854,7 +1856,7 @@
         <w:ind w:leftChars="0" w:left="1120"/>
         <w:jc w:val="left"/>
         <w:rPr>
-          <w:rFonts w:ascii="D2Coding" w:eastAsia="D2Coding" w:hAnsi="D2Coding" w:cs="굴림" w:hint="eastAsia"/>
+          <w:rFonts w:ascii="D2Coding" w:eastAsia="D2Coding" w:hAnsi="D2Coding" w:cs="굴림"/>
           <w:color w:val="D4D4D4"/>
           <w:kern w:val="0"/>
           <w:sz w:val="21"/>
@@ -1968,7 +1970,7 @@
         <w:ind w:leftChars="0" w:left="1120"/>
         <w:jc w:val="left"/>
         <w:rPr>
-          <w:rFonts w:ascii="D2Coding" w:eastAsia="D2Coding" w:hAnsi="D2Coding" w:cs="굴림" w:hint="eastAsia"/>
+          <w:rFonts w:ascii="D2Coding" w:eastAsia="D2Coding" w:hAnsi="D2Coding" w:cs="굴림"/>
           <w:color w:val="D4D4D4"/>
           <w:kern w:val="0"/>
           <w:sz w:val="21"/>
@@ -2082,7 +2084,7 @@
         <w:ind w:leftChars="0" w:left="1120"/>
         <w:jc w:val="left"/>
         <w:rPr>
-          <w:rFonts w:ascii="D2Coding" w:eastAsia="D2Coding" w:hAnsi="D2Coding" w:cs="굴림" w:hint="eastAsia"/>
+          <w:rFonts w:ascii="D2Coding" w:eastAsia="D2Coding" w:hAnsi="D2Coding" w:cs="굴림"/>
           <w:color w:val="D4D4D4"/>
           <w:kern w:val="0"/>
           <w:sz w:val="21"/>
@@ -2114,9 +2116,6 @@
           <w:numId w:val="24"/>
         </w:numPr>
         <w:ind w:leftChars="0"/>
-        <w:rPr>
-          <w:rFonts w:hint="eastAsia"/>
-        </w:rPr>
       </w:pPr>
       <w:r>
         <w:t>[config/passport/local_login.js]</w:t>
@@ -2134,7 +2133,7 @@
         <w:ind w:leftChars="0" w:left="1120"/>
         <w:jc w:val="left"/>
         <w:rPr>
-          <w:rFonts w:ascii="D2Coding" w:eastAsia="D2Coding" w:hAnsi="D2Coding" w:cs="굴림" w:hint="eastAsia"/>
+          <w:rFonts w:ascii="D2Coding" w:eastAsia="D2Coding" w:hAnsi="D2Coding" w:cs="굴림"/>
           <w:color w:val="D4D4D4"/>
           <w:kern w:val="0"/>
           <w:sz w:val="21"/>
@@ -2256,7 +2255,7 @@
         <w:ind w:leftChars="0" w:left="1120"/>
         <w:jc w:val="left"/>
         <w:rPr>
-          <w:rFonts w:ascii="D2Coding" w:eastAsia="D2Coding" w:hAnsi="D2Coding" w:cs="굴림" w:hint="eastAsia"/>
+          <w:rFonts w:ascii="D2Coding" w:eastAsia="D2Coding" w:hAnsi="D2Coding" w:cs="굴림"/>
           <w:color w:val="D4D4D4"/>
           <w:kern w:val="0"/>
           <w:sz w:val="21"/>
@@ -2276,7 +2275,7 @@
         <w:ind w:leftChars="0" w:left="1120"/>
         <w:jc w:val="left"/>
         <w:rPr>
-          <w:rFonts w:ascii="D2Coding" w:eastAsia="D2Coding" w:hAnsi="D2Coding" w:cs="굴림" w:hint="eastAsia"/>
+          <w:rFonts w:ascii="D2Coding" w:eastAsia="D2Coding" w:hAnsi="D2Coding" w:cs="굴림"/>
           <w:color w:val="D4D4D4"/>
           <w:kern w:val="0"/>
           <w:sz w:val="21"/>
@@ -2380,7 +2379,7 @@
         <w:ind w:leftChars="0" w:left="1120"/>
         <w:jc w:val="left"/>
         <w:rPr>
-          <w:rFonts w:ascii="D2Coding" w:eastAsia="D2Coding" w:hAnsi="D2Coding" w:cs="굴림" w:hint="eastAsia"/>
+          <w:rFonts w:ascii="D2Coding" w:eastAsia="D2Coding" w:hAnsi="D2Coding" w:cs="굴림"/>
           <w:color w:val="D4D4D4"/>
           <w:kern w:val="0"/>
           <w:sz w:val="21"/>
@@ -2462,7 +2461,7 @@
         <w:ind w:leftChars="0" w:left="1120"/>
         <w:jc w:val="left"/>
         <w:rPr>
-          <w:rFonts w:ascii="D2Coding" w:eastAsia="D2Coding" w:hAnsi="D2Coding" w:cs="굴림" w:hint="eastAsia"/>
+          <w:rFonts w:ascii="D2Coding" w:eastAsia="D2Coding" w:hAnsi="D2Coding" w:cs="굴림"/>
           <w:color w:val="D4D4D4"/>
           <w:kern w:val="0"/>
           <w:sz w:val="21"/>
@@ -2544,7 +2543,7 @@
         <w:ind w:leftChars="0" w:left="1120"/>
         <w:jc w:val="left"/>
         <w:rPr>
-          <w:rFonts w:ascii="D2Coding" w:eastAsia="D2Coding" w:hAnsi="D2Coding" w:cs="굴림" w:hint="eastAsia"/>
+          <w:rFonts w:ascii="D2Coding" w:eastAsia="D2Coding" w:hAnsi="D2Coding" w:cs="굴림"/>
           <w:color w:val="D4D4D4"/>
           <w:kern w:val="0"/>
           <w:sz w:val="21"/>
@@ -2617,7 +2616,7 @@
         <w:ind w:leftChars="0" w:left="1120"/>
         <w:jc w:val="left"/>
         <w:rPr>
-          <w:rFonts w:ascii="D2Coding" w:eastAsia="D2Coding" w:hAnsi="D2Coding" w:cs="굴림" w:hint="eastAsia"/>
+          <w:rFonts w:ascii="D2Coding" w:eastAsia="D2Coding" w:hAnsi="D2Coding" w:cs="굴림"/>
           <w:color w:val="D4D4D4"/>
           <w:kern w:val="0"/>
           <w:sz w:val="21"/>
@@ -2747,7 +2746,7 @@
         <w:ind w:leftChars="0" w:left="1120"/>
         <w:jc w:val="left"/>
         <w:rPr>
-          <w:rFonts w:ascii="D2Coding" w:eastAsia="D2Coding" w:hAnsi="D2Coding" w:cs="굴림" w:hint="eastAsia"/>
+          <w:rFonts w:ascii="D2Coding" w:eastAsia="D2Coding" w:hAnsi="D2Coding" w:cs="굴림"/>
           <w:color w:val="D4D4D4"/>
           <w:kern w:val="0"/>
           <w:sz w:val="21"/>
@@ -2919,7 +2918,7 @@
         <w:ind w:leftChars="0" w:left="1120"/>
         <w:jc w:val="left"/>
         <w:rPr>
-          <w:rFonts w:ascii="D2Coding" w:eastAsia="D2Coding" w:hAnsi="D2Coding" w:cs="굴림" w:hint="eastAsia"/>
+          <w:rFonts w:ascii="D2Coding" w:eastAsia="D2Coding" w:hAnsi="D2Coding" w:cs="굴림"/>
           <w:color w:val="D4D4D4"/>
           <w:kern w:val="0"/>
           <w:sz w:val="21"/>
@@ -2939,7 +2938,7 @@
         <w:ind w:leftChars="0" w:left="1120"/>
         <w:jc w:val="left"/>
         <w:rPr>
-          <w:rFonts w:ascii="D2Coding" w:eastAsia="D2Coding" w:hAnsi="D2Coding" w:cs="굴림" w:hint="eastAsia"/>
+          <w:rFonts w:ascii="D2Coding" w:eastAsia="D2Coding" w:hAnsi="D2Coding" w:cs="굴림"/>
           <w:color w:val="D4D4D4"/>
           <w:kern w:val="0"/>
           <w:sz w:val="21"/>
@@ -3091,7 +3090,7 @@
         <w:ind w:leftChars="0" w:left="1120"/>
         <w:jc w:val="left"/>
         <w:rPr>
-          <w:rFonts w:ascii="D2Coding" w:eastAsia="D2Coding" w:hAnsi="D2Coding" w:cs="굴림" w:hint="eastAsia"/>
+          <w:rFonts w:ascii="D2Coding" w:eastAsia="D2Coding" w:hAnsi="D2Coding" w:cs="굴림"/>
           <w:color w:val="D4D4D4"/>
           <w:kern w:val="0"/>
           <w:sz w:val="21"/>
@@ -3293,7 +3292,7 @@
         <w:ind w:leftChars="0" w:left="1120"/>
         <w:jc w:val="left"/>
         <w:rPr>
-          <w:rFonts w:ascii="D2Coding" w:eastAsia="D2Coding" w:hAnsi="D2Coding" w:cs="굴림" w:hint="eastAsia"/>
+          <w:rFonts w:ascii="D2Coding" w:eastAsia="D2Coding" w:hAnsi="D2Coding" w:cs="굴림"/>
           <w:color w:val="D4D4D4"/>
           <w:kern w:val="0"/>
           <w:sz w:val="21"/>
@@ -3423,7 +3422,7 @@
         <w:ind w:leftChars="0" w:left="1120"/>
         <w:jc w:val="left"/>
         <w:rPr>
-          <w:rFonts w:ascii="D2Coding" w:eastAsia="D2Coding" w:hAnsi="D2Coding" w:cs="굴림" w:hint="eastAsia"/>
+          <w:rFonts w:ascii="D2Coding" w:eastAsia="D2Coding" w:hAnsi="D2Coding" w:cs="굴림"/>
           <w:color w:val="D4D4D4"/>
           <w:kern w:val="0"/>
           <w:sz w:val="21"/>
@@ -3443,7 +3442,7 @@
         <w:ind w:leftChars="0" w:left="1120"/>
         <w:jc w:val="left"/>
         <w:rPr>
-          <w:rFonts w:ascii="D2Coding" w:eastAsia="D2Coding" w:hAnsi="D2Coding" w:cs="굴림" w:hint="eastAsia"/>
+          <w:rFonts w:ascii="D2Coding" w:eastAsia="D2Coding" w:hAnsi="D2Coding" w:cs="굴림"/>
           <w:color w:val="D4D4D4"/>
           <w:kern w:val="0"/>
           <w:sz w:val="21"/>
@@ -3495,7 +3494,7 @@
         <w:ind w:leftChars="0" w:left="1120"/>
         <w:jc w:val="left"/>
         <w:rPr>
-          <w:rFonts w:ascii="D2Coding" w:eastAsia="D2Coding" w:hAnsi="D2Coding" w:cs="굴림" w:hint="eastAsia"/>
+          <w:rFonts w:ascii="D2Coding" w:eastAsia="D2Coding" w:hAnsi="D2Coding" w:cs="굴림"/>
           <w:color w:val="D4D4D4"/>
           <w:kern w:val="0"/>
           <w:sz w:val="21"/>
@@ -3565,7 +3564,7 @@
         <w:ind w:leftChars="0" w:left="1120"/>
         <w:jc w:val="left"/>
         <w:rPr>
-          <w:rFonts w:ascii="D2Coding" w:eastAsia="D2Coding" w:hAnsi="D2Coding" w:cs="굴림" w:hint="eastAsia"/>
+          <w:rFonts w:ascii="D2Coding" w:eastAsia="D2Coding" w:hAnsi="D2Coding" w:cs="굴림"/>
           <w:color w:val="D4D4D4"/>
           <w:kern w:val="0"/>
           <w:sz w:val="21"/>
@@ -3655,7 +3654,7 @@
         <w:ind w:leftChars="0" w:left="1120"/>
         <w:jc w:val="left"/>
         <w:rPr>
-          <w:rFonts w:ascii="D2Coding" w:eastAsia="D2Coding" w:hAnsi="D2Coding" w:cs="굴림" w:hint="eastAsia"/>
+          <w:rFonts w:ascii="D2Coding" w:eastAsia="D2Coding" w:hAnsi="D2Coding" w:cs="굴림"/>
           <w:color w:val="D4D4D4"/>
           <w:kern w:val="0"/>
           <w:sz w:val="21"/>
@@ -3871,7 +3870,7 @@
         <w:ind w:leftChars="0" w:left="1120"/>
         <w:jc w:val="left"/>
         <w:rPr>
-          <w:rFonts w:ascii="D2Coding" w:eastAsia="D2Coding" w:hAnsi="D2Coding" w:cs="굴림" w:hint="eastAsia"/>
+          <w:rFonts w:ascii="D2Coding" w:eastAsia="D2Coding" w:hAnsi="D2Coding" w:cs="굴림"/>
           <w:color w:val="D4D4D4"/>
           <w:kern w:val="0"/>
           <w:sz w:val="21"/>
@@ -3901,7 +3900,7 @@
         <w:ind w:leftChars="0" w:left="1120"/>
         <w:jc w:val="left"/>
         <w:rPr>
-          <w:rFonts w:ascii="D2Coding" w:eastAsia="D2Coding" w:hAnsi="D2Coding" w:cs="굴림" w:hint="eastAsia"/>
+          <w:rFonts w:ascii="D2Coding" w:eastAsia="D2Coding" w:hAnsi="D2Coding" w:cs="굴림"/>
           <w:color w:val="D4D4D4"/>
           <w:kern w:val="0"/>
           <w:sz w:val="21"/>
@@ -3921,7 +3920,7 @@
         <w:ind w:leftChars="0" w:left="1120"/>
         <w:jc w:val="left"/>
         <w:rPr>
-          <w:rFonts w:ascii="D2Coding" w:eastAsia="D2Coding" w:hAnsi="D2Coding" w:cs="굴림" w:hint="eastAsia"/>
+          <w:rFonts w:ascii="D2Coding" w:eastAsia="D2Coding" w:hAnsi="D2Coding" w:cs="굴림"/>
           <w:color w:val="D4D4D4"/>
           <w:kern w:val="0"/>
           <w:sz w:val="21"/>
@@ -3973,7 +3972,7 @@
         <w:ind w:leftChars="0" w:left="1120"/>
         <w:jc w:val="left"/>
         <w:rPr>
-          <w:rFonts w:ascii="D2Coding" w:eastAsia="D2Coding" w:hAnsi="D2Coding" w:cs="굴림" w:hint="eastAsia"/>
+          <w:rFonts w:ascii="D2Coding" w:eastAsia="D2Coding" w:hAnsi="D2Coding" w:cs="굴림"/>
           <w:color w:val="D4D4D4"/>
           <w:kern w:val="0"/>
           <w:sz w:val="21"/>
@@ -4249,7 +4248,7 @@
         <w:ind w:leftChars="0" w:left="1120"/>
         <w:jc w:val="left"/>
         <w:rPr>
-          <w:rFonts w:ascii="D2Coding" w:eastAsia="D2Coding" w:hAnsi="D2Coding" w:cs="굴림" w:hint="eastAsia"/>
+          <w:rFonts w:ascii="D2Coding" w:eastAsia="D2Coding" w:hAnsi="D2Coding" w:cs="굴림"/>
           <w:color w:val="D4D4D4"/>
           <w:kern w:val="0"/>
           <w:sz w:val="21"/>
@@ -4319,7 +4318,7 @@
         <w:ind w:leftChars="0" w:left="1120"/>
         <w:jc w:val="left"/>
         <w:rPr>
-          <w:rFonts w:ascii="D2Coding" w:eastAsia="D2Coding" w:hAnsi="D2Coding" w:cs="굴림" w:hint="eastAsia"/>
+          <w:rFonts w:ascii="D2Coding" w:eastAsia="D2Coding" w:hAnsi="D2Coding" w:cs="굴림"/>
           <w:color w:val="D4D4D4"/>
           <w:kern w:val="0"/>
           <w:sz w:val="21"/>
@@ -4409,7 +4408,7 @@
         <w:ind w:leftChars="0" w:left="1120"/>
         <w:jc w:val="left"/>
         <w:rPr>
-          <w:rFonts w:ascii="D2Coding" w:eastAsia="D2Coding" w:hAnsi="D2Coding" w:cs="굴림" w:hint="eastAsia"/>
+          <w:rFonts w:ascii="D2Coding" w:eastAsia="D2Coding" w:hAnsi="D2Coding" w:cs="굴림"/>
           <w:color w:val="D4D4D4"/>
           <w:kern w:val="0"/>
           <w:sz w:val="21"/>
@@ -4625,7 +4624,7 @@
         <w:ind w:leftChars="0" w:left="1120"/>
         <w:jc w:val="left"/>
         <w:rPr>
-          <w:rFonts w:ascii="D2Coding" w:eastAsia="D2Coding" w:hAnsi="D2Coding" w:cs="굴림" w:hint="eastAsia"/>
+          <w:rFonts w:ascii="D2Coding" w:eastAsia="D2Coding" w:hAnsi="D2Coding" w:cs="굴림"/>
           <w:color w:val="D4D4D4"/>
           <w:kern w:val="0"/>
           <w:sz w:val="21"/>
@@ -4655,7 +4654,7 @@
         <w:ind w:leftChars="0" w:left="1120"/>
         <w:jc w:val="left"/>
         <w:rPr>
-          <w:rFonts w:ascii="D2Coding" w:eastAsia="D2Coding" w:hAnsi="D2Coding" w:cs="굴림" w:hint="eastAsia"/>
+          <w:rFonts w:ascii="D2Coding" w:eastAsia="D2Coding" w:hAnsi="D2Coding" w:cs="굴림"/>
           <w:color w:val="D4D4D4"/>
           <w:kern w:val="0"/>
           <w:sz w:val="21"/>
@@ -4675,7 +4674,7 @@
         <w:ind w:leftChars="0" w:left="1120"/>
         <w:jc w:val="left"/>
         <w:rPr>
-          <w:rFonts w:ascii="D2Coding" w:eastAsia="D2Coding" w:hAnsi="D2Coding" w:cs="굴림" w:hint="eastAsia"/>
+          <w:rFonts w:ascii="D2Coding" w:eastAsia="D2Coding" w:hAnsi="D2Coding" w:cs="굴림"/>
           <w:color w:val="D4D4D4"/>
           <w:kern w:val="0"/>
           <w:sz w:val="21"/>
@@ -4717,7 +4716,7 @@
         <w:ind w:leftChars="0" w:left="1120"/>
         <w:jc w:val="left"/>
         <w:rPr>
-          <w:rFonts w:ascii="D2Coding" w:eastAsia="D2Coding" w:hAnsi="D2Coding" w:cs="굴림" w:hint="eastAsia"/>
+          <w:rFonts w:ascii="D2Coding" w:eastAsia="D2Coding" w:hAnsi="D2Coding" w:cs="굴림"/>
           <w:color w:val="D4D4D4"/>
           <w:kern w:val="0"/>
           <w:sz w:val="21"/>
@@ -4807,7 +4806,7 @@
         <w:ind w:leftChars="0" w:left="1120"/>
         <w:jc w:val="left"/>
         <w:rPr>
-          <w:rFonts w:ascii="D2Coding" w:eastAsia="D2Coding" w:hAnsi="D2Coding" w:cs="굴림" w:hint="eastAsia"/>
+          <w:rFonts w:ascii="D2Coding" w:eastAsia="D2Coding" w:hAnsi="D2Coding" w:cs="굴림"/>
           <w:color w:val="D4D4D4"/>
           <w:kern w:val="0"/>
           <w:sz w:val="21"/>
@@ -4917,7 +4916,7 @@
         <w:ind w:leftChars="0" w:left="1120"/>
         <w:jc w:val="left"/>
         <w:rPr>
-          <w:rFonts w:ascii="D2Coding" w:eastAsia="D2Coding" w:hAnsi="D2Coding" w:cs="굴림" w:hint="eastAsia"/>
+          <w:rFonts w:ascii="D2Coding" w:eastAsia="D2Coding" w:hAnsi="D2Coding" w:cs="굴림"/>
           <w:color w:val="D4D4D4"/>
           <w:kern w:val="0"/>
           <w:sz w:val="21"/>
@@ -4947,7 +4946,7 @@
         <w:ind w:leftChars="0" w:left="1120"/>
         <w:jc w:val="left"/>
         <w:rPr>
-          <w:rFonts w:ascii="D2Coding" w:eastAsia="D2Coding" w:hAnsi="D2Coding" w:cs="굴림" w:hint="eastAsia"/>
+          <w:rFonts w:ascii="D2Coding" w:eastAsia="D2Coding" w:hAnsi="D2Coding" w:cs="굴림"/>
           <w:color w:val="D4D4D4"/>
           <w:kern w:val="0"/>
           <w:sz w:val="21"/>
@@ -5124,7 +5123,7 @@
         <w:ind w:leftChars="0" w:left="1120"/>
         <w:jc w:val="left"/>
         <w:rPr>
-          <w:rFonts w:ascii="D2Coding" w:eastAsia="D2Coding" w:hAnsi="D2Coding" w:cs="굴림" w:hint="eastAsia"/>
+          <w:rFonts w:ascii="D2Coding" w:eastAsia="D2Coding" w:hAnsi="D2Coding" w:cs="굴림"/>
           <w:color w:val="D4D4D4"/>
           <w:kern w:val="0"/>
           <w:sz w:val="21"/>
@@ -5144,7 +5143,7 @@
         <w:ind w:leftChars="0" w:left="1120"/>
         <w:jc w:val="left"/>
         <w:rPr>
-          <w:rFonts w:ascii="D2Coding" w:eastAsia="D2Coding" w:hAnsi="D2Coding" w:cs="굴림" w:hint="eastAsia"/>
+          <w:rFonts w:ascii="D2Coding" w:eastAsia="D2Coding" w:hAnsi="D2Coding" w:cs="굴림"/>
           <w:color w:val="D4D4D4"/>
           <w:kern w:val="0"/>
           <w:sz w:val="21"/>
@@ -5248,7 +5247,7 @@
         <w:ind w:leftChars="0" w:left="1120"/>
         <w:jc w:val="left"/>
         <w:rPr>
-          <w:rFonts w:ascii="D2Coding" w:eastAsia="D2Coding" w:hAnsi="D2Coding" w:cs="굴림" w:hint="eastAsia"/>
+          <w:rFonts w:ascii="D2Coding" w:eastAsia="D2Coding" w:hAnsi="D2Coding" w:cs="굴림"/>
           <w:color w:val="D4D4D4"/>
           <w:kern w:val="0"/>
           <w:sz w:val="21"/>
@@ -5330,7 +5329,7 @@
         <w:ind w:leftChars="0" w:left="1120"/>
         <w:jc w:val="left"/>
         <w:rPr>
-          <w:rFonts w:ascii="D2Coding" w:eastAsia="D2Coding" w:hAnsi="D2Coding" w:cs="굴림" w:hint="eastAsia"/>
+          <w:rFonts w:ascii="D2Coding" w:eastAsia="D2Coding" w:hAnsi="D2Coding" w:cs="굴림"/>
           <w:color w:val="D4D4D4"/>
           <w:kern w:val="0"/>
           <w:sz w:val="21"/>
@@ -5412,7 +5411,7 @@
         <w:ind w:leftChars="0" w:left="1120"/>
         <w:jc w:val="left"/>
         <w:rPr>
-          <w:rFonts w:ascii="D2Coding" w:eastAsia="D2Coding" w:hAnsi="D2Coding" w:cs="굴림" w:hint="eastAsia"/>
+          <w:rFonts w:ascii="D2Coding" w:eastAsia="D2Coding" w:hAnsi="D2Coding" w:cs="굴림"/>
           <w:color w:val="D4D4D4"/>
           <w:kern w:val="0"/>
           <w:sz w:val="21"/>
@@ -5528,7 +5527,7 @@
         <w:ind w:leftChars="0" w:left="1120"/>
         <w:jc w:val="left"/>
         <w:rPr>
-          <w:rFonts w:ascii="D2Coding" w:eastAsia="D2Coding" w:hAnsi="D2Coding" w:cs="굴림" w:hint="eastAsia"/>
+          <w:rFonts w:ascii="D2Coding" w:eastAsia="D2Coding" w:hAnsi="D2Coding" w:cs="굴림"/>
           <w:color w:val="D4D4D4"/>
           <w:kern w:val="0"/>
           <w:sz w:val="21"/>
@@ -5658,7 +5657,7 @@
         <w:ind w:leftChars="0" w:left="1120"/>
         <w:jc w:val="left"/>
         <w:rPr>
-          <w:rFonts w:ascii="D2Coding" w:eastAsia="D2Coding" w:hAnsi="D2Coding" w:cs="굴림" w:hint="eastAsia"/>
+          <w:rFonts w:ascii="D2Coding" w:eastAsia="D2Coding" w:hAnsi="D2Coding" w:cs="굴림"/>
           <w:color w:val="D4D4D4"/>
           <w:kern w:val="0"/>
           <w:sz w:val="21"/>
@@ -5710,7 +5709,7 @@
         <w:ind w:leftChars="0" w:left="1120"/>
         <w:jc w:val="left"/>
         <w:rPr>
-          <w:rFonts w:ascii="D2Coding" w:eastAsia="D2Coding" w:hAnsi="D2Coding" w:cs="굴림" w:hint="eastAsia"/>
+          <w:rFonts w:ascii="D2Coding" w:eastAsia="D2Coding" w:hAnsi="D2Coding" w:cs="굴림"/>
           <w:color w:val="D4D4D4"/>
           <w:kern w:val="0"/>
           <w:sz w:val="21"/>
@@ -5903,7 +5902,7 @@
         <w:ind w:leftChars="0" w:left="1120"/>
         <w:jc w:val="left"/>
         <w:rPr>
-          <w:rFonts w:ascii="D2Coding" w:eastAsia="D2Coding" w:hAnsi="D2Coding" w:cs="굴림" w:hint="eastAsia"/>
+          <w:rFonts w:ascii="D2Coding" w:eastAsia="D2Coding" w:hAnsi="D2Coding" w:cs="굴림"/>
           <w:color w:val="D4D4D4"/>
           <w:kern w:val="0"/>
           <w:sz w:val="21"/>
@@ -5933,7 +5932,7 @@
         <w:ind w:leftChars="0" w:left="1120"/>
         <w:jc w:val="left"/>
         <w:rPr>
-          <w:rFonts w:ascii="D2Coding" w:eastAsia="D2Coding" w:hAnsi="D2Coding" w:cs="굴림" w:hint="eastAsia"/>
+          <w:rFonts w:ascii="D2Coding" w:eastAsia="D2Coding" w:hAnsi="D2Coding" w:cs="굴림"/>
           <w:color w:val="D4D4D4"/>
           <w:kern w:val="0"/>
           <w:sz w:val="21"/>
@@ -6147,7 +6146,7 @@
         <w:ind w:leftChars="0" w:left="1120"/>
         <w:jc w:val="left"/>
         <w:rPr>
-          <w:rFonts w:ascii="D2Coding" w:eastAsia="D2Coding" w:hAnsi="D2Coding" w:cs="굴림" w:hint="eastAsia"/>
+          <w:rFonts w:ascii="D2Coding" w:eastAsia="D2Coding" w:hAnsi="D2Coding" w:cs="굴림"/>
           <w:color w:val="D4D4D4"/>
           <w:kern w:val="0"/>
           <w:sz w:val="21"/>
@@ -6177,7 +6176,7 @@
         <w:ind w:leftChars="0" w:left="1120"/>
         <w:jc w:val="left"/>
         <w:rPr>
-          <w:rFonts w:ascii="D2Coding" w:eastAsia="D2Coding" w:hAnsi="D2Coding" w:cs="굴림" w:hint="eastAsia"/>
+          <w:rFonts w:ascii="D2Coding" w:eastAsia="D2Coding" w:hAnsi="D2Coding" w:cs="굴림"/>
           <w:color w:val="D4D4D4"/>
           <w:kern w:val="0"/>
           <w:sz w:val="21"/>
@@ -6241,7 +6240,7 @@
         <w:ind w:leftChars="0" w:left="1120"/>
         <w:jc w:val="left"/>
         <w:rPr>
-          <w:rFonts w:ascii="D2Coding" w:eastAsia="D2Coding" w:hAnsi="D2Coding" w:cs="굴림" w:hint="eastAsia"/>
+          <w:rFonts w:ascii="D2Coding" w:eastAsia="D2Coding" w:hAnsi="D2Coding" w:cs="굴림"/>
           <w:color w:val="D4D4D4"/>
           <w:kern w:val="0"/>
           <w:sz w:val="21"/>
@@ -6333,7 +6332,7 @@
         <w:ind w:leftChars="0" w:left="1120"/>
         <w:jc w:val="left"/>
         <w:rPr>
-          <w:rFonts w:ascii="D2Coding" w:eastAsia="D2Coding" w:hAnsi="D2Coding" w:cs="굴림" w:hint="eastAsia"/>
+          <w:rFonts w:ascii="D2Coding" w:eastAsia="D2Coding" w:hAnsi="D2Coding" w:cs="굴림"/>
           <w:color w:val="D4D4D4"/>
           <w:kern w:val="0"/>
           <w:sz w:val="21"/>
@@ -6485,7 +6484,7 @@
         <w:ind w:leftChars="0" w:left="1120"/>
         <w:jc w:val="left"/>
         <w:rPr>
-          <w:rFonts w:ascii="D2Coding" w:eastAsia="D2Coding" w:hAnsi="D2Coding" w:cs="굴림" w:hint="eastAsia"/>
+          <w:rFonts w:ascii="D2Coding" w:eastAsia="D2Coding" w:hAnsi="D2Coding" w:cs="굴림"/>
           <w:color w:val="D4D4D4"/>
           <w:kern w:val="0"/>
           <w:sz w:val="21"/>
@@ -6687,7 +6686,7 @@
         <w:ind w:leftChars="0" w:left="1120"/>
         <w:jc w:val="left"/>
         <w:rPr>
-          <w:rFonts w:ascii="D2Coding" w:eastAsia="D2Coding" w:hAnsi="D2Coding" w:cs="굴림" w:hint="eastAsia"/>
+          <w:rFonts w:ascii="D2Coding" w:eastAsia="D2Coding" w:hAnsi="D2Coding" w:cs="굴림"/>
           <w:color w:val="D4D4D4"/>
           <w:kern w:val="0"/>
           <w:sz w:val="21"/>
@@ -6739,7 +6738,7 @@
         <w:ind w:leftChars="0" w:left="1120"/>
         <w:jc w:val="left"/>
         <w:rPr>
-          <w:rFonts w:ascii="D2Coding" w:eastAsia="D2Coding" w:hAnsi="D2Coding" w:cs="굴림" w:hint="eastAsia"/>
+          <w:rFonts w:ascii="D2Coding" w:eastAsia="D2Coding" w:hAnsi="D2Coding" w:cs="굴림"/>
           <w:color w:val="D4D4D4"/>
           <w:kern w:val="0"/>
           <w:sz w:val="21"/>
@@ -6809,7 +6808,7 @@
         <w:ind w:leftChars="0" w:left="1120"/>
         <w:jc w:val="left"/>
         <w:rPr>
-          <w:rFonts w:ascii="D2Coding" w:eastAsia="D2Coding" w:hAnsi="D2Coding" w:cs="굴림" w:hint="eastAsia"/>
+          <w:rFonts w:ascii="D2Coding" w:eastAsia="D2Coding" w:hAnsi="D2Coding" w:cs="굴림"/>
           <w:color w:val="D4D4D4"/>
           <w:kern w:val="0"/>
           <w:sz w:val="21"/>
@@ -6899,7 +6898,7 @@
         <w:ind w:leftChars="0" w:left="1120"/>
         <w:jc w:val="left"/>
         <w:rPr>
-          <w:rFonts w:ascii="D2Coding" w:eastAsia="D2Coding" w:hAnsi="D2Coding" w:cs="굴림" w:hint="eastAsia"/>
+          <w:rFonts w:ascii="D2Coding" w:eastAsia="D2Coding" w:hAnsi="D2Coding" w:cs="굴림"/>
           <w:color w:val="D4D4D4"/>
           <w:kern w:val="0"/>
           <w:sz w:val="21"/>
@@ -6929,7 +6928,7 @@
         <w:ind w:leftChars="0" w:left="1120"/>
         <w:jc w:val="left"/>
         <w:rPr>
-          <w:rFonts w:ascii="D2Coding" w:eastAsia="D2Coding" w:hAnsi="D2Coding" w:cs="굴림" w:hint="eastAsia"/>
+          <w:rFonts w:ascii="D2Coding" w:eastAsia="D2Coding" w:hAnsi="D2Coding" w:cs="굴림"/>
           <w:color w:val="D4D4D4"/>
           <w:kern w:val="0"/>
           <w:sz w:val="21"/>
@@ -6959,7 +6958,7 @@
         <w:ind w:leftChars="0" w:left="1120"/>
         <w:jc w:val="left"/>
         <w:rPr>
-          <w:rFonts w:ascii="D2Coding" w:eastAsia="D2Coding" w:hAnsi="D2Coding" w:cs="굴림" w:hint="eastAsia"/>
+          <w:rFonts w:ascii="D2Coding" w:eastAsia="D2Coding" w:hAnsi="D2Coding" w:cs="굴림"/>
           <w:color w:val="D4D4D4"/>
           <w:kern w:val="0"/>
           <w:sz w:val="21"/>
@@ -7011,7 +7010,7 @@
         <w:ind w:leftChars="0" w:left="1120"/>
         <w:jc w:val="left"/>
         <w:rPr>
-          <w:rFonts w:ascii="D2Coding" w:eastAsia="D2Coding" w:hAnsi="D2Coding" w:cs="굴림" w:hint="eastAsia"/>
+          <w:rFonts w:ascii="D2Coding" w:eastAsia="D2Coding" w:hAnsi="D2Coding" w:cs="굴림"/>
           <w:color w:val="D4D4D4"/>
           <w:kern w:val="0"/>
           <w:sz w:val="21"/>
@@ -7081,7 +7080,7 @@
         <w:ind w:leftChars="0" w:left="1120"/>
         <w:jc w:val="left"/>
         <w:rPr>
-          <w:rFonts w:ascii="D2Coding" w:eastAsia="D2Coding" w:hAnsi="D2Coding" w:cs="굴림" w:hint="eastAsia"/>
+          <w:rFonts w:ascii="D2Coding" w:eastAsia="D2Coding" w:hAnsi="D2Coding" w:cs="굴림"/>
           <w:color w:val="D4D4D4"/>
           <w:kern w:val="0"/>
           <w:sz w:val="21"/>
@@ -7171,7 +7170,7 @@
         <w:ind w:leftChars="0" w:left="1120"/>
         <w:jc w:val="left"/>
         <w:rPr>
-          <w:rFonts w:ascii="D2Coding" w:eastAsia="D2Coding" w:hAnsi="D2Coding" w:cs="굴림" w:hint="eastAsia"/>
+          <w:rFonts w:ascii="D2Coding" w:eastAsia="D2Coding" w:hAnsi="D2Coding" w:cs="굴림"/>
           <w:color w:val="D4D4D4"/>
           <w:kern w:val="0"/>
           <w:sz w:val="21"/>
@@ -7419,7 +7418,7 @@
         <w:ind w:leftChars="0" w:left="1120"/>
         <w:jc w:val="left"/>
         <w:rPr>
-          <w:rFonts w:ascii="D2Coding" w:eastAsia="D2Coding" w:hAnsi="D2Coding" w:cs="굴림" w:hint="eastAsia"/>
+          <w:rFonts w:ascii="D2Coding" w:eastAsia="D2Coding" w:hAnsi="D2Coding" w:cs="굴림"/>
           <w:color w:val="D4D4D4"/>
           <w:kern w:val="0"/>
           <w:sz w:val="21"/>
@@ -7469,7 +7468,7 @@
         <w:ind w:leftChars="0" w:left="1120"/>
         <w:jc w:val="left"/>
         <w:rPr>
-          <w:rFonts w:ascii="D2Coding" w:eastAsia="D2Coding" w:hAnsi="D2Coding" w:cs="굴림" w:hint="eastAsia"/>
+          <w:rFonts w:ascii="D2Coding" w:eastAsia="D2Coding" w:hAnsi="D2Coding" w:cs="굴림"/>
           <w:color w:val="D4D4D4"/>
           <w:kern w:val="0"/>
           <w:sz w:val="21"/>
@@ -7521,7 +7520,7 @@
         <w:ind w:leftChars="0" w:left="1120"/>
         <w:jc w:val="left"/>
         <w:rPr>
-          <w:rFonts w:ascii="D2Coding" w:eastAsia="D2Coding" w:hAnsi="D2Coding" w:cs="굴림" w:hint="eastAsia"/>
+          <w:rFonts w:ascii="D2Coding" w:eastAsia="D2Coding" w:hAnsi="D2Coding" w:cs="굴림"/>
           <w:color w:val="D4D4D4"/>
           <w:kern w:val="0"/>
           <w:sz w:val="21"/>
@@ -7779,7 +7778,7 @@
         <w:ind w:leftChars="0" w:left="1120"/>
         <w:jc w:val="left"/>
         <w:rPr>
-          <w:rFonts w:ascii="D2Coding" w:eastAsia="D2Coding" w:hAnsi="D2Coding" w:cs="굴림" w:hint="eastAsia"/>
+          <w:rFonts w:ascii="D2Coding" w:eastAsia="D2Coding" w:hAnsi="D2Coding" w:cs="굴림"/>
           <w:color w:val="D4D4D4"/>
           <w:kern w:val="0"/>
           <w:sz w:val="21"/>
@@ -7891,7 +7890,7 @@
         <w:ind w:leftChars="0" w:left="1120"/>
         <w:jc w:val="left"/>
         <w:rPr>
-          <w:rFonts w:ascii="D2Coding" w:eastAsia="D2Coding" w:hAnsi="D2Coding" w:cs="굴림" w:hint="eastAsia"/>
+          <w:rFonts w:ascii="D2Coding" w:eastAsia="D2Coding" w:hAnsi="D2Coding" w:cs="굴림"/>
           <w:color w:val="D4D4D4"/>
           <w:kern w:val="0"/>
           <w:sz w:val="21"/>
@@ -7961,7 +7960,7 @@
         <w:ind w:leftChars="0" w:left="1120"/>
         <w:jc w:val="left"/>
         <w:rPr>
-          <w:rFonts w:ascii="D2Coding" w:eastAsia="D2Coding" w:hAnsi="D2Coding" w:cs="굴림" w:hint="eastAsia"/>
+          <w:rFonts w:ascii="D2Coding" w:eastAsia="D2Coding" w:hAnsi="D2Coding" w:cs="굴림"/>
           <w:color w:val="D4D4D4"/>
           <w:kern w:val="0"/>
           <w:sz w:val="21"/>
@@ -8031,7 +8030,7 @@
         <w:ind w:leftChars="0" w:left="1120"/>
         <w:jc w:val="left"/>
         <w:rPr>
-          <w:rFonts w:ascii="D2Coding" w:eastAsia="D2Coding" w:hAnsi="D2Coding" w:cs="굴림" w:hint="eastAsia"/>
+          <w:rFonts w:ascii="D2Coding" w:eastAsia="D2Coding" w:hAnsi="D2Coding" w:cs="굴림"/>
           <w:color w:val="D4D4D4"/>
           <w:kern w:val="0"/>
           <w:sz w:val="21"/>
@@ -8061,7 +8060,7 @@
         <w:ind w:leftChars="0" w:left="1120"/>
         <w:jc w:val="left"/>
         <w:rPr>
-          <w:rFonts w:ascii="D2Coding" w:eastAsia="D2Coding" w:hAnsi="D2Coding" w:cs="굴림" w:hint="eastAsia"/>
+          <w:rFonts w:ascii="D2Coding" w:eastAsia="D2Coding" w:hAnsi="D2Coding" w:cs="굴림"/>
           <w:color w:val="D4D4D4"/>
           <w:kern w:val="0"/>
           <w:sz w:val="21"/>
@@ -8091,7 +8090,7 @@
         <w:ind w:leftChars="0" w:left="1120"/>
         <w:jc w:val="left"/>
         <w:rPr>
-          <w:rFonts w:ascii="D2Coding" w:eastAsia="D2Coding" w:hAnsi="D2Coding" w:cs="굴림" w:hint="eastAsia"/>
+          <w:rFonts w:ascii="D2Coding" w:eastAsia="D2Coding" w:hAnsi="D2Coding" w:cs="굴림"/>
           <w:color w:val="D4D4D4"/>
           <w:kern w:val="0"/>
           <w:sz w:val="21"/>
@@ -8181,7 +8180,7 @@
         <w:ind w:leftChars="0" w:left="1120"/>
         <w:jc w:val="left"/>
         <w:rPr>
-          <w:rFonts w:ascii="D2Coding" w:eastAsia="D2Coding" w:hAnsi="D2Coding" w:cs="굴림" w:hint="eastAsia"/>
+          <w:rFonts w:ascii="D2Coding" w:eastAsia="D2Coding" w:hAnsi="D2Coding" w:cs="굴림"/>
           <w:color w:val="D4D4D4"/>
           <w:kern w:val="0"/>
           <w:sz w:val="21"/>
@@ -8335,7 +8334,7 @@
         <w:ind w:leftChars="0" w:left="1120"/>
         <w:jc w:val="left"/>
         <w:rPr>
-          <w:rFonts w:ascii="D2Coding" w:eastAsia="D2Coding" w:hAnsi="D2Coding" w:cs="굴림" w:hint="eastAsia"/>
+          <w:rFonts w:ascii="D2Coding" w:eastAsia="D2Coding" w:hAnsi="D2Coding" w:cs="굴림"/>
           <w:color w:val="D4D4D4"/>
           <w:kern w:val="0"/>
           <w:sz w:val="21"/>
@@ -8365,7 +8364,7 @@
         <w:ind w:leftChars="0" w:left="1120"/>
         <w:jc w:val="left"/>
         <w:rPr>
-          <w:rFonts w:ascii="D2Coding" w:eastAsia="D2Coding" w:hAnsi="D2Coding" w:cs="굴림" w:hint="eastAsia"/>
+          <w:rFonts w:ascii="D2Coding" w:eastAsia="D2Coding" w:hAnsi="D2Coding" w:cs="굴림"/>
           <w:color w:val="D4D4D4"/>
           <w:kern w:val="0"/>
           <w:sz w:val="21"/>
@@ -8395,7 +8394,7 @@
         <w:ind w:leftChars="0" w:left="1120"/>
         <w:jc w:val="left"/>
         <w:rPr>
-          <w:rFonts w:ascii="D2Coding" w:eastAsia="D2Coding" w:hAnsi="D2Coding" w:cs="굴림" w:hint="eastAsia"/>
+          <w:rFonts w:ascii="D2Coding" w:eastAsia="D2Coding" w:hAnsi="D2Coding" w:cs="굴림"/>
           <w:color w:val="D4D4D4"/>
           <w:kern w:val="0"/>
           <w:sz w:val="21"/>
@@ -8425,7 +8424,7 @@
         <w:ind w:leftChars="0" w:left="1120"/>
         <w:jc w:val="left"/>
         <w:rPr>
-          <w:rFonts w:ascii="D2Coding" w:eastAsia="D2Coding" w:hAnsi="D2Coding" w:cs="굴림" w:hint="eastAsia"/>
+          <w:rFonts w:ascii="D2Coding" w:eastAsia="D2Coding" w:hAnsi="D2Coding" w:cs="굴림"/>
           <w:color w:val="D4D4D4"/>
           <w:kern w:val="0"/>
           <w:sz w:val="21"/>
@@ -8455,7 +8454,7 @@
         <w:ind w:leftChars="0" w:left="1120"/>
         <w:jc w:val="left"/>
         <w:rPr>
-          <w:rFonts w:ascii="D2Coding" w:eastAsia="D2Coding" w:hAnsi="D2Coding" w:cs="굴림" w:hint="eastAsia"/>
+          <w:rFonts w:ascii="D2Coding" w:eastAsia="D2Coding" w:hAnsi="D2Coding" w:cs="굴림"/>
           <w:color w:val="D4D4D4"/>
           <w:kern w:val="0"/>
           <w:sz w:val="21"/>
@@ -8475,7 +8474,7 @@
         <w:ind w:leftChars="0" w:left="1120"/>
         <w:jc w:val="left"/>
         <w:rPr>
-          <w:rFonts w:ascii="D2Coding" w:eastAsia="D2Coding" w:hAnsi="D2Coding" w:cs="굴림" w:hint="eastAsia"/>
+          <w:rFonts w:ascii="D2Coding" w:eastAsia="D2Coding" w:hAnsi="D2Coding" w:cs="굴림"/>
           <w:color w:val="D4D4D4"/>
           <w:kern w:val="0"/>
           <w:sz w:val="21"/>
@@ -8613,7 +8612,7 @@
         <w:ind w:leftChars="600" w:left="1200"/>
         <w:jc w:val="left"/>
         <w:rPr>
-          <w:rFonts w:ascii="D2Coding" w:eastAsia="D2Coding" w:hAnsi="D2Coding" w:cs="굴림" w:hint="eastAsia"/>
+          <w:rFonts w:ascii="D2Coding" w:eastAsia="D2Coding" w:hAnsi="D2Coding" w:cs="굴림"/>
           <w:color w:val="D4D4D4"/>
           <w:kern w:val="0"/>
           <w:sz w:val="21"/>
@@ -8714,7 +8713,7 @@
         <w:ind w:leftChars="600" w:left="1200"/>
         <w:jc w:val="left"/>
         <w:rPr>
-          <w:rFonts w:ascii="D2Coding" w:eastAsia="D2Coding" w:hAnsi="D2Coding" w:cs="굴림" w:hint="eastAsia"/>
+          <w:rFonts w:ascii="D2Coding" w:eastAsia="D2Coding" w:hAnsi="D2Coding" w:cs="굴림"/>
           <w:color w:val="D4D4D4"/>
           <w:kern w:val="0"/>
           <w:sz w:val="21"/>
@@ -8813,24 +8812,19 @@
       <w:pPr>
         <w:pStyle w:val="a3"/>
         <w:ind w:leftChars="0" w:left="1120"/>
+      </w:pPr>
+      <w:r>
+        <w:t xml:space="preserve">app.js </w:t>
+      </w:r>
+      <w:r>
         <w:rPr>
           <w:rFonts w:hint="eastAsia"/>
         </w:rPr>
-      </w:pPr>
-      <w:r>
-        <w:t xml:space="preserve">app.js </w:t>
-      </w:r>
-      <w:r>
-        <w:rPr>
-          <w:rFonts w:hint="eastAsia"/>
-        </w:rPr>
         <w:t>내의 라우팅 관련 함수를 모듈로 분리한다.</w:t>
       </w:r>
       <w:r>
         <w:t xml:space="preserve"> </w:t>
       </w:r>
-      <w:bookmarkStart w:id="0" w:name="_GoBack"/>
-      <w:bookmarkEnd w:id="0"/>
     </w:p>
     <w:sectPr>
       <w:pgSz w:w="11906" w:h="16838"/>
@@ -8840,6 +8834,56 @@
     </w:sectPr>
   </w:body>
 </w:document>
+</file>
+
+<file path=word/endnotes.xml><?xml version="1.0" encoding="utf-8"?>
+<w:endnotes xmlns:wpc="http://schemas.microsoft.com/office/word/2010/wordprocessingCanvas" xmlns:cx="http://schemas.microsoft.com/office/drawing/2014/chartex" xmlns:cx1="http://schemas.microsoft.com/office/drawing/2015/9/8/chartex" xmlns:cx2="http://schemas.microsoft.com/office/drawing/2015/10/21/chartex" xmlns:cx3="http://schemas.microsoft.com/office/drawing/2016/5/9/chartex" xmlns:cx4="http://schemas.microsoft.com/office/drawing/2016/5/10/chartex" xmlns:cx5="http://schemas.microsoft.com/office/drawing/2016/5/11/chartex" xmlns:cx6="http://schemas.microsoft.com/office/drawing/2016/5/12/chartex" xmlns:cx7="http://schemas.microsoft.com/office/drawing/2016/5/13/chartex" xmlns:cx8="http://schemas.microsoft.com/office/drawing/2016/5/14/chartex" xmlns:mc="http://schemas.openxmlformats.org/markup-compatibility/2006" xmlns:aink="http://schemas.microsoft.com/office/drawing/2016/ink" xmlns:am3d="http://schemas.microsoft.com/office/drawing/2017/model3d" xmlns:o="urn:schemas-microsoft-com:office:office" xmlns:r="http://schemas.openxmlformats.org/officeDocument/2006/relationships" xmlns:m="http://schemas.openxmlformats.org/officeDocument/2006/math" xmlns:v="urn:schemas-microsoft-com:vml" xmlns:wp14="http://schemas.microsoft.com/office/word/2010/wordprocessingDrawing" xmlns:wp="http://schemas.openxmlformats.org/drawingml/2006/wordprocessingDrawing" xmlns:w10="urn:schemas-microsoft-com:office:word" xmlns:w="http://schemas.openxmlformats.org/wordprocessingml/2006/main" xmlns:w14="http://schemas.microsoft.com/office/word/2010/wordml" xmlns:w15="http://schemas.microsoft.com/office/word/2012/wordml" xmlns:w16cid="http://schemas.microsoft.com/office/word/2016/wordml/cid" xmlns:w16se="http://schemas.microsoft.com/office/word/2015/wordml/symex" xmlns:wpg="http://schemas.microsoft.com/office/word/2010/wordprocessingGroup" xmlns:wpi="http://schemas.microsoft.com/office/word/2010/wordprocessingInk" xmlns:wne="http://schemas.microsoft.com/office/word/2006/wordml" xmlns:wps="http://schemas.microsoft.com/office/word/2010/wordprocessingShape" mc:Ignorable="w14 w15 w16se w16cid wp14">
+  <w:endnote w:type="separator" w:id="-1">
+    <w:p>
+      <w:pPr>
+        <w:spacing w:after="0" w:line="240" w:lineRule="auto"/>
+      </w:pPr>
+      <w:r>
+        <w:separator/>
+      </w:r>
+    </w:p>
+  </w:endnote>
+  <w:endnote w:type="continuationSeparator" w:id="0">
+    <w:p>
+      <w:pPr>
+        <w:spacing w:after="0" w:line="240" w:lineRule="auto"/>
+      </w:pPr>
+      <w:r>
+        <w:continuationSeparator/>
+      </w:r>
+    </w:p>
+  </w:endnote>
+</w:endnotes>
+</file>
+
+<file path=word/footnotes.xml><?xml version="1.0" encoding="utf-8"?>
+<w:footnotes xmlns:wpc="http://schemas.microsoft.com/office/word/2010/wordprocessingCanvas" xmlns:cx="http://schemas.microsoft.com/office/drawing/2014/chartex" xmlns:cx1="http://schemas.microsoft.com/office/drawing/2015/9/8/chartex" xmlns:cx2="http://schemas.microsoft.com/office/drawing/2015/10/21/chartex" xmlns:cx3="http://schemas.microsoft.com/office/drawing/2016/5/9/chartex" xmlns:cx4="http://schemas.microsoft.com/office/drawing/2016/5/10/chartex" xmlns:cx5="http://schemas.microsoft.com/office/drawing/2016/5/11/chartex" xmlns:cx6="http://schemas.microsoft.com/office/drawing/2016/5/12/chartex" xmlns:cx7="http://schemas.microsoft.com/office/drawing/2016/5/13/chartex" xmlns:cx8="http://schemas.microsoft.com/office/drawing/2016/5/14/chartex" xmlns:mc="http://schemas.openxmlformats.org/markup-compatibility/2006" xmlns:aink="http://schemas.microsoft.com/office/drawing/2016/ink" xmlns:am3d="http://schemas.microsoft.com/office/drawing/2017/model3d" xmlns:o="urn:schemas-microsoft-com:office:office" xmlns:r="http://schemas.openxmlformats.org/officeDocument/2006/relationships" xmlns:m="http://schemas.openxmlformats.org/officeDocument/2006/math" xmlns:v="urn:schemas-microsoft-com:vml" xmlns:wp14="http://schemas.microsoft.com/office/word/2010/wordprocessingDrawing" xmlns:wp="http://schemas.openxmlformats.org/drawingml/2006/wordprocessingDrawing" xmlns:w10="urn:schemas-microsoft-com:office:word" xmlns:w="http://schemas.openxmlformats.org/wordprocessingml/2006/main" xmlns:w14="http://schemas.microsoft.com/office/word/2010/wordml" xmlns:w15="http://schemas.microsoft.com/office/word/2012/wordml" xmlns:w16cid="http://schemas.microsoft.com/office/word/2016/wordml/cid" xmlns:w16se="http://schemas.microsoft.com/office/word/2015/wordml/symex" xmlns:wpg="http://schemas.microsoft.com/office/word/2010/wordprocessingGroup" xmlns:wpi="http://schemas.microsoft.com/office/word/2010/wordprocessingInk" xmlns:wne="http://schemas.microsoft.com/office/word/2006/wordml" xmlns:wps="http://schemas.microsoft.com/office/word/2010/wordprocessingShape" mc:Ignorable="w14 w15 w16se w16cid wp14">
+  <w:footnote w:type="separator" w:id="-1">
+    <w:p>
+      <w:pPr>
+        <w:spacing w:after="0" w:line="240" w:lineRule="auto"/>
+      </w:pPr>
+      <w:r>
+        <w:separator/>
+      </w:r>
+    </w:p>
+  </w:footnote>
+  <w:footnote w:type="continuationSeparator" w:id="0">
+    <w:p>
+      <w:pPr>
+        <w:spacing w:after="0" w:line="240" w:lineRule="auto"/>
+      </w:pPr>
+      <w:r>
+        <w:continuationSeparator/>
+      </w:r>
+    </w:p>
+  </w:footnote>
+</w:footnotes>
 </file>
 
 <file path=word/numbering.xml><?xml version="1.0" encoding="utf-8"?>
@@ -12139,6 +12183,50 @@
       <w:ind w:leftChars="400" w:left="800"/>
     </w:pPr>
   </w:style>
+  <w:style w:type="paragraph" w:styleId="a4">
+    <w:name w:val="header"/>
+    <w:basedOn w:val="a"/>
+    <w:link w:val="Char"/>
+    <w:uiPriority w:val="99"/>
+    <w:unhideWhenUsed/>
+    <w:rsid w:val="00620CC9"/>
+    <w:pPr>
+      <w:tabs>
+        <w:tab w:val="center" w:pos="4513"/>
+        <w:tab w:val="right" w:pos="9026"/>
+      </w:tabs>
+      <w:snapToGrid w:val="0"/>
+    </w:pPr>
+  </w:style>
+  <w:style w:type="character" w:customStyle="1" w:styleId="Char">
+    <w:name w:val="머리글 Char"/>
+    <w:basedOn w:val="a0"/>
+    <w:link w:val="a4"/>
+    <w:uiPriority w:val="99"/>
+    <w:rsid w:val="00620CC9"/>
+  </w:style>
+  <w:style w:type="paragraph" w:styleId="a5">
+    <w:name w:val="footer"/>
+    <w:basedOn w:val="a"/>
+    <w:link w:val="Char0"/>
+    <w:uiPriority w:val="99"/>
+    <w:unhideWhenUsed/>
+    <w:rsid w:val="00620CC9"/>
+    <w:pPr>
+      <w:tabs>
+        <w:tab w:val="center" w:pos="4513"/>
+        <w:tab w:val="right" w:pos="9026"/>
+      </w:tabs>
+      <w:snapToGrid w:val="0"/>
+    </w:pPr>
+  </w:style>
+  <w:style w:type="character" w:customStyle="1" w:styleId="Char0">
+    <w:name w:val="바닥글 Char"/>
+    <w:basedOn w:val="a0"/>
+    <w:link w:val="a5"/>
+    <w:uiPriority w:val="99"/>
+    <w:rsid w:val="00620CC9"/>
+  </w:style>
 </w:styles>
 </file>
 
